--- a/ISYS3001.docx
+++ b/ISYS3001.docx
@@ -107,8 +107,13 @@
       </w:r>
     </w:p>
     <w:p>
-      <w:r>
-        <w:t>…</w:t>
+      <w:proofErr w:type="spellStart"/>
+      <w:r>
+        <w:t>LiamJTerry</w:t>
+      </w:r>
+      <w:proofErr w:type="spellEnd"/>
+      <w:r>
+        <w:t xml:space="preserve"> is my name.</w:t>
       </w:r>
     </w:p>
     <w:p/>
